--- a/Project Details.docx
+++ b/Project Details.docx
@@ -98,6 +98,15 @@
       <w:pPr>
         <w:rPr>
           <w:rFonts w:ascii="Times New Roman" w:hAnsi="Times New Roman" w:cs="Times New Roman"/>
+          <w:sz w:val="24"/>
+          <w:szCs w:val="24"/>
+        </w:rPr>
+      </w:pPr>
+    </w:p>
+    <w:p>
+      <w:pPr>
+        <w:rPr>
+          <w:rFonts w:ascii="Times New Roman" w:hAnsi="Times New Roman" w:cs="Times New Roman"/>
           <w:b/>
           <w:bCs/>
           <w:sz w:val="28"/>
@@ -136,6 +145,15 @@
       <w:pPr>
         <w:rPr>
           <w:rFonts w:ascii="Times New Roman" w:hAnsi="Times New Roman" w:cs="Times New Roman"/>
+          <w:sz w:val="24"/>
+          <w:szCs w:val="24"/>
+        </w:rPr>
+      </w:pPr>
+    </w:p>
+    <w:p>
+      <w:pPr>
+        <w:rPr>
+          <w:rFonts w:ascii="Times New Roman" w:hAnsi="Times New Roman" w:cs="Times New Roman"/>
           <w:b/>
           <w:bCs/>
           <w:sz w:val="28"/>
@@ -176,7 +194,39 @@
           <w:sz w:val="24"/>
           <w:szCs w:val="24"/>
         </w:rPr>
-        <w:t>: Start-ups in the technology sector are more likely to secure higher funding</w:t>
+        <w:t xml:space="preserve">: </w:t>
+      </w:r>
+      <w:r>
+        <w:rPr>
+          <w:rFonts w:ascii="Times New Roman" w:hAnsi="Times New Roman" w:cs="Times New Roman"/>
+          <w:sz w:val="24"/>
+          <w:szCs w:val="24"/>
+        </w:rPr>
+        <w:t xml:space="preserve">There is no significant </w:t>
+      </w:r>
+      <w:r>
+        <w:rPr>
+          <w:rFonts w:ascii="Times New Roman" w:hAnsi="Times New Roman" w:cs="Times New Roman"/>
+          <w:sz w:val="24"/>
+          <w:szCs w:val="24"/>
+        </w:rPr>
+        <w:t>correlation</w:t>
+      </w:r>
+      <w:r>
+        <w:rPr>
+          <w:rFonts w:ascii="Times New Roman" w:hAnsi="Times New Roman" w:cs="Times New Roman"/>
+          <w:sz w:val="24"/>
+          <w:szCs w:val="24"/>
+        </w:rPr>
+        <w:t xml:space="preserve"> between City and Amount</w:t>
+      </w:r>
+      <w:r>
+        <w:rPr>
+          <w:rFonts w:ascii="Times New Roman" w:hAnsi="Times New Roman" w:cs="Times New Roman"/>
+          <w:sz w:val="24"/>
+          <w:szCs w:val="24"/>
+        </w:rPr>
+        <w:t xml:space="preserve"> </w:t>
       </w:r>
     </w:p>
     <w:p>
@@ -202,8 +252,49 @@
           <w:sz w:val="24"/>
           <w:szCs w:val="24"/>
         </w:rPr>
-        <w:t>: Start-ups in the technology sector are not necessarily likely to secure higher funding</w:t>
-      </w:r>
+        <w:t xml:space="preserve">: </w:t>
+      </w:r>
+      <w:r>
+        <w:rPr>
+          <w:rFonts w:ascii="Times New Roman" w:hAnsi="Times New Roman" w:cs="Times New Roman"/>
+          <w:sz w:val="24"/>
+          <w:szCs w:val="24"/>
+        </w:rPr>
+        <w:t xml:space="preserve">There is significant </w:t>
+      </w:r>
+      <w:r>
+        <w:rPr>
+          <w:rFonts w:ascii="Times New Roman" w:hAnsi="Times New Roman" w:cs="Times New Roman"/>
+          <w:sz w:val="24"/>
+          <w:szCs w:val="24"/>
+        </w:rPr>
+        <w:t>correlation</w:t>
+      </w:r>
+      <w:r>
+        <w:rPr>
+          <w:rFonts w:ascii="Times New Roman" w:hAnsi="Times New Roman" w:cs="Times New Roman"/>
+          <w:sz w:val="24"/>
+          <w:szCs w:val="24"/>
+        </w:rPr>
+        <w:t xml:space="preserve"> between City and Amount</w:t>
+      </w:r>
+      <w:r>
+        <w:rPr>
+          <w:rFonts w:ascii="Times New Roman" w:hAnsi="Times New Roman" w:cs="Times New Roman"/>
+          <w:sz w:val="24"/>
+          <w:szCs w:val="24"/>
+        </w:rPr>
+        <w:t xml:space="preserve"> </w:t>
+      </w:r>
+    </w:p>
+    <w:p>
+      <w:pPr>
+        <w:rPr>
+          <w:rFonts w:ascii="Times New Roman" w:hAnsi="Times New Roman" w:cs="Times New Roman"/>
+          <w:sz w:val="24"/>
+          <w:szCs w:val="24"/>
+        </w:rPr>
+      </w:pPr>
     </w:p>
     <w:p>
       <w:pPr>
